--- a/zht/docx/119.content.docx
+++ b/zht/docx/119.content.docx
@@ -20,22 +20,6 @@
           <w:lang w:val="zh_TW" w:bidi="zh_TW"/>
         </w:rPr>
         <w:t>Resource: 聖經詞典 (Tyndale)</w:t>
-      </w:r>
-      <w:r>
-        <w:rPr>
-          <w:lang w:val="zh_TW" w:bidi="zh_TW"/>
-        </w:rPr>
-      </w:r>
-    </w:p>
-    <w:p>
-      <w:pPr>
-        <w:pStyle w:val="Heading2"/>
-      </w:pPr>
-      <w:r>
-        <w:rPr>
-          <w:lang w:val="zh_TW" w:bidi="zh_TW"/>
-        </w:rPr>
-        <w:t>License Information</w:t>
       </w:r>
       <w:r>
         <w:rPr>
@@ -55,72 +39,7 @@
           <w:b/>
           <w:lang w:val="zh_TW" w:bidi="zh_TW"/>
         </w:rPr>
-        <w:t>聖經詞典 (Tyndale)</w:t>
-      </w:r>
-      <w:r>
-        <w:rPr>
-          <w:lang w:val="zh_TW" w:bidi="zh_TW"/>
-        </w:rPr>
-        <w:t xml:space="preserve"> (Chinese (Traditional)) is based on</w:t>
-      </w:r>
-      <w:r>
-        <w:rPr>
-          <w:lang w:val="zh_TW" w:bidi="zh_TW"/>
-        </w:rPr>
-        <w:t xml:space="preserve">: </w:t>
-      </w:r>
-      <w:r>
-        <w:rPr>
-          <w:lang w:val="zh_TW" w:bidi="zh_TW"/>
-        </w:rPr>
-        <w:t>Tyndale Open Bible Dictionary</w:t>
-      </w:r>
-      <w:r>
-        <w:rPr>
-          <w:lang w:val="zh_TW" w:bidi="zh_TW"/>
-        </w:rPr>
-        <w:t xml:space="preserve">, </w:t>
-      </w:r>
-      <w:hyperlink r:id="rId13">
-        <w:r>
-          <w:rPr>
-            <w:lang w:val="zh_TW" w:bidi="zh_TW"/>
-          </w:rPr>
-          <w:rPr>
-            <w:color w:val="0000EE"/>
-            <w:u w:val="single"/>
-          </w:rPr>
-          <w:t>Tyndale House Publishers</w:t>
-        </w:r>
-      </w:hyperlink>
-      <w:r>
-        <w:rPr>
-          <w:lang w:val="zh_TW" w:bidi="zh_TW"/>
-        </w:rPr>
-        <w:t xml:space="preserve">, 2023, which is licensed under a </w:t>
-      </w:r>
-      <w:hyperlink r:id="rId14">
-        <w:r>
-          <w:rPr>
-            <w:lang w:val="zh_TW" w:bidi="zh_TW"/>
-          </w:rPr>
-          <w:rPr>
-            <w:color w:val="0000EE"/>
-            <w:u w:val="single"/>
-          </w:rPr>
-          <w:t>CC BY-SA 4.0 license</w:t>
-        </w:r>
-      </w:hyperlink>
-      <w:r>
-        <w:rPr>
-          <w:lang w:val="zh_TW" w:bidi="zh_TW"/>
-        </w:rPr>
-        <w:t>.</w:t>
-      </w:r>
-      <w:r>
-        <w:rPr>
-          <w:lang w:val="zh_TW" w:bidi="zh_TW"/>
-        </w:rPr>
+        <w:t>Aquifer Open Bible Dictionary</w:t>
       </w:r>
     </w:p>
     <w:p>
@@ -134,7 +53,45 @@
         <w:rPr>
           <w:lang w:val="zh_TW" w:bidi="zh_TW"/>
         </w:rPr>
-        <w:t>This PDF version is provided under the same license.</w:t>
+        <w:t xml:space="preserve">This work is an adaptation of </w:t>
+      </w:r>
+      <w:r>
+        <w:rPr>
+          <w:lang w:val="zh_TW" w:bidi="zh_TW"/>
+        </w:rPr>
+        <w:t>Tyndale Open Bible Dictionary</w:t>
+      </w:r>
+      <w:r>
+        <w:rPr>
+          <w:lang w:val="zh_TW" w:bidi="zh_TW"/>
+        </w:rPr>
+        <w:t xml:space="preserve"> © 2023 Tyndale House Publishers, licensed under the CC BY-SA 4.0 license. The adaptation, </w:t>
+      </w:r>
+      <w:r>
+        <w:rPr>
+          <w:lang w:val="zh_TW" w:bidi="zh_TW"/>
+        </w:rPr>
+        <w:t>Aquifer Open Bible Dictionary</w:t>
+      </w:r>
+      <w:r>
+        <w:rPr>
+          <w:lang w:val="zh_TW" w:bidi="zh_TW"/>
+        </w:rPr>
+        <w:t>, was created by Mission Mutual and is also licensed under CC BY-SA 4.0.</w:t>
+      </w:r>
+    </w:p>
+    <w:p>
+      <w:pPr/>
+      <w:r>
+        <w:rPr>
+          <w:lang w:val="zh_TW" w:bidi="zh_TW"/>
+        </w:rPr>
+      </w:r>
+      <w:r>
+        <w:rPr>
+          <w:lang w:val="zh_TW" w:bidi="zh_TW"/>
+        </w:rPr>
+        <w:t>This resource has been adapted into multiple languages, including English, Tok Pisin, Arabic (عربي), French (Français), Hindi (हिंदी), Indonesian (Bahasa Indonesia), Portuguese (Português), Russian (Русский), Spanish (Español), Swahili (Kiswahili), and Simplified Chinese (简体中文).</w:t>
       </w:r>
       <w:r>
         <w:rPr>
@@ -192,7 +149,7 @@
         <w:rPr>
           <w:lang w:val="zh_TW" w:bidi="zh_TW"/>
         </w:rPr>
-        <w:t>wan</w:t>
+        <w:t>wai</w:t>
       </w:r>
       <w:r>
         <w:rPr>
@@ -212,7 +169,7 @@
           <w:i/>
           <w:lang w:val="zh_TW" w:bidi="zh_TW"/>
         </w:rPr>
-        <w:t>萬軍、天上的萬象</w:t>
+        <w:t>外邦人院</w:t>
       </w:r>
       <w:r>
         <w:rPr>
@@ -275,7 +232,7 @@
         <w:rPr>
           <w:lang w:val="zh_TW" w:bidi="zh_TW"/>
         </w:rPr>
-        <w:t>萬軍、天上的萬象</w:t>
+        <w:t>外邦人院</w:t>
       </w:r>
       <w:r>
         <w:rPr>
@@ -294,37 +251,7 @@
         <w:rPr>
           <w:lang w:val="zh_TW" w:bidi="zh_TW"/>
         </w:rPr>
-        <w:t>這個希伯來文詞語常見於舊約聖經。「萬軍」字面意思指「軍隊」和「天上的軍隊」。 「萬軍」基本上是個軍事術語，在舊約聖經中出現了將近五百次。它可以意味「</w:t>
-      </w:r>
-      <w:r>
-        <w:rPr>
-          <w:lang w:val="zh_TW" w:bidi="zh_TW"/>
-        </w:rPr>
-        <w:t>大軍</w:t>
-      </w:r>
-      <w:r>
-        <w:rPr>
-          <w:lang w:val="zh_TW" w:bidi="zh_TW"/>
-        </w:rPr>
-        <w:t>」（</w:t>
-      </w:r>
-      <w:hyperlink r:id="rId15">
-        <w:r>
-          <w:rPr>
-            <w:lang w:val="zh_TW" w:bidi="zh_TW"/>
-          </w:rPr>
-          <w:rPr>
-            <w:color w:val="0000EE"/>
-            <w:u w:val="single"/>
-          </w:rPr>
-          <w:t>王下18:17</w:t>
-        </w:r>
-      </w:hyperlink>
-      <w:r>
-        <w:rPr>
-          <w:lang w:val="zh_TW" w:bidi="zh_TW"/>
-        </w:rPr>
-        <w:t>），也可指「天使」、「天上的萬象」或整個受造界。</w:t>
+        <w:t>外邦人院是希律王建造的耶路撒冷聖殿中最大的外圍區域。這個庭院呈長方形，但四邊不完全均勻，北端比南端更寬。猶太人和非猶太人（外邦人）都可以進入這個區域。</w:t>
       </w:r>
     </w:p>
     <w:p>
@@ -338,9 +265,9 @@
         <w:rPr>
           <w:lang w:val="zh_TW" w:bidi="zh_TW"/>
         </w:rPr>
-        <w:t>「天上的萬象」在聖經中有不同的用法。古代作者有時會象徵性地把太陽、月亮和星辰稱為「軍隊」（譯註：和合本譯為「天上的萬象」）（</w:t>
+        <w:t>在這個庭院內，商販出售用於聖殿獻祭的動物，兌換銀錢的人則幫助訪客將硬幣兌換成適合使用的貨幣。庭院內有一道隔牆，上面有警告標誌，禁止外邦人進入聖殿的內部區域。耶穌曾在這裡驅趕那些濫用聖殿做買賣的人和兌換銀錢的人（</w:t>
       </w:r>
-      <w:hyperlink r:id="rId16">
+      <w:hyperlink r:id="rId13">
         <w:r>
           <w:rPr>
             <w:lang w:val="zh_TW" w:bidi="zh_TW"/>
@@ -349,7 +276,7 @@
             <w:color w:val="0000EE"/>
             <w:u w:val="single"/>
           </w:rPr>
-          <w:t>申4:19</w:t>
+          <w:t>太21:12–13</w:t>
         </w:r>
       </w:hyperlink>
       <w:r>
@@ -358,7 +285,7 @@
         </w:rPr>
         <w:t>；</w:t>
       </w:r>
-      <w:hyperlink r:id="rId17">
+      <w:hyperlink r:id="rId14">
         <w:r>
           <w:rPr>
             <w:lang w:val="zh_TW" w:bidi="zh_TW"/>
@@ -367,16 +294,16 @@
             <w:color w:val="0000EE"/>
             <w:u w:val="single"/>
           </w:rPr>
-          <w:t>士5:20</w:t>
+          <w:t>可11:15–18</w:t>
         </w:r>
       </w:hyperlink>
       <w:r>
         <w:rPr>
           <w:lang w:val="zh_TW" w:bidi="zh_TW"/>
         </w:rPr>
-        <w:t>）。在古代的占星術崇拜中，人們認為天體是由靈體賦予生命的，因此構成一支活的軍隊，掌管天上的命運。敬拜天上的萬象是最早的偶像崇拜形式之一，當時以色列人常常遠離上帝，陷入這種偶像崇拜當中（</w:t>
+        <w:t>；</w:t>
       </w:r>
-      <w:hyperlink r:id="rId18">
+      <w:hyperlink r:id="rId15">
         <w:r>
           <w:rPr>
             <w:lang w:val="zh_TW" w:bidi="zh_TW"/>
@@ -385,295 +312,7 @@
             <w:color w:val="0000EE"/>
             <w:u w:val="single"/>
           </w:rPr>
-          <w:t>耶19:13</w:t>
-        </w:r>
-      </w:hyperlink>
-      <w:r>
-        <w:rPr>
-          <w:lang w:val="zh_TW" w:bidi="zh_TW"/>
-        </w:rPr>
-        <w:t>；</w:t>
-      </w:r>
-      <w:hyperlink r:id="rId19">
-        <w:r>
-          <w:rPr>
-            <w:lang w:val="zh_TW" w:bidi="zh_TW"/>
-          </w:rPr>
-          <w:rPr>
-            <w:color w:val="0000EE"/>
-            <w:u w:val="single"/>
-          </w:rPr>
-          <w:t>徒7:42</w:t>
-        </w:r>
-      </w:hyperlink>
-      <w:r>
-        <w:rPr>
-          <w:lang w:val="zh_TW" w:bidi="zh_TW"/>
-        </w:rPr>
-        <w:t>）。雖然聖經明確警告以色列人不要信奉這些異教信仰（</w:t>
-      </w:r>
-      <w:hyperlink r:id="rId16">
-        <w:r>
-          <w:rPr>
-            <w:lang w:val="zh_TW" w:bidi="zh_TW"/>
-          </w:rPr>
-          <w:rPr>
-            <w:color w:val="0000EE"/>
-            <w:u w:val="single"/>
-          </w:rPr>
-          <w:t>申4:19</w:t>
-        </w:r>
-      </w:hyperlink>
-      <w:r>
-        <w:rPr>
-          <w:lang w:val="zh_TW" w:bidi="zh_TW"/>
-        </w:rPr>
-        <w:t>；</w:t>
-      </w:r>
-      <w:hyperlink r:id="rId20">
-        <w:r>
-          <w:rPr>
-            <w:lang w:val="zh_TW" w:bidi="zh_TW"/>
-          </w:rPr>
-          <w:rPr>
-            <w:color w:val="0000EE"/>
-            <w:u w:val="single"/>
-          </w:rPr>
-          <w:t>17:3</w:t>
-        </w:r>
-      </w:hyperlink>
-      <w:r>
-        <w:rPr>
-          <w:lang w:val="zh_TW" w:bidi="zh_TW"/>
-        </w:rPr>
-        <w:t>），他們卻仍舊敬拜天體，特別是在亞述和巴比倫時期（</w:t>
-      </w:r>
-      <w:hyperlink r:id="rId21">
-        <w:r>
-          <w:rPr>
-            <w:lang w:val="zh_TW" w:bidi="zh_TW"/>
-          </w:rPr>
-          <w:rPr>
-            <w:color w:val="0000EE"/>
-            <w:u w:val="single"/>
-          </w:rPr>
-          <w:t>王下17:16</w:t>
-        </w:r>
-      </w:hyperlink>
-      <w:r>
-        <w:rPr>
-          <w:lang w:val="zh_TW" w:bidi="zh_TW"/>
-        </w:rPr>
-        <w:t>，</w:t>
-      </w:r>
-      <w:hyperlink r:id="rId22">
-        <w:r>
-          <w:rPr>
-            <w:lang w:val="zh_TW" w:bidi="zh_TW"/>
-          </w:rPr>
-          <w:rPr>
-            <w:color w:val="0000EE"/>
-            <w:u w:val="single"/>
-          </w:rPr>
-          <w:t>21:3–5</w:t>
-        </w:r>
-      </w:hyperlink>
-      <w:r>
-        <w:rPr>
-          <w:lang w:val="zh_TW" w:bidi="zh_TW"/>
-        </w:rPr>
-        <w:t>；</w:t>
-      </w:r>
-      <w:hyperlink r:id="rId23">
-        <w:r>
-          <w:rPr>
-            <w:lang w:val="zh_TW" w:bidi="zh_TW"/>
-          </w:rPr>
-          <w:rPr>
-            <w:color w:val="0000EE"/>
-            <w:u w:val="single"/>
-          </w:rPr>
-          <w:t>代下33:3–5</w:t>
-        </w:r>
-      </w:hyperlink>
-      <w:r>
-        <w:rPr>
-          <w:lang w:val="zh_TW" w:bidi="zh_TW"/>
-        </w:rPr>
-        <w:t>；</w:t>
-      </w:r>
-      <w:hyperlink r:id="rId24">
-        <w:r>
-          <w:rPr>
-            <w:lang w:val="zh_TW" w:bidi="zh_TW"/>
-          </w:rPr>
-          <w:rPr>
-            <w:color w:val="0000EE"/>
-            <w:u w:val="single"/>
-          </w:rPr>
-          <w:t>耶8:2</w:t>
-        </w:r>
-      </w:hyperlink>
-      <w:r>
-        <w:rPr>
-          <w:lang w:val="zh_TW" w:bidi="zh_TW"/>
-        </w:rPr>
-        <w:t>；</w:t>
-      </w:r>
-      <w:hyperlink r:id="rId25">
-        <w:r>
-          <w:rPr>
-            <w:lang w:val="zh_TW" w:bidi="zh_TW"/>
-          </w:rPr>
-          <w:rPr>
-            <w:color w:val="0000EE"/>
-            <w:u w:val="single"/>
-          </w:rPr>
-          <w:t>番1:5</w:t>
-        </w:r>
-      </w:hyperlink>
-      <w:r>
-        <w:rPr>
-          <w:lang w:val="zh_TW" w:bidi="zh_TW"/>
-        </w:rPr>
-        <w:t>）。糾正這種異教崇拜的正確方式，就是承認耶和華是創天造地的主。祂是全能的主，按照自己的命令安設天體，並命定它們執行特別的功能（</w:t>
-      </w:r>
-      <w:hyperlink r:id="rId26">
-        <w:r>
-          <w:rPr>
-            <w:lang w:val="zh_TW" w:bidi="zh_TW"/>
-          </w:rPr>
-          <w:rPr>
-            <w:color w:val="0000EE"/>
-            <w:u w:val="single"/>
-          </w:rPr>
-          <w:t>創1:14–19</w:t>
-        </w:r>
-      </w:hyperlink>
-      <w:r>
-        <w:rPr>
-          <w:lang w:val="zh_TW" w:bidi="zh_TW"/>
-        </w:rPr>
-        <w:t>，</w:t>
-      </w:r>
-      <w:hyperlink r:id="rId27">
-        <w:r>
-          <w:rPr>
-            <w:lang w:val="zh_TW" w:bidi="zh_TW"/>
-          </w:rPr>
-          <w:rPr>
-            <w:color w:val="0000EE"/>
-            <w:u w:val="single"/>
-          </w:rPr>
-          <w:t>2:1</w:t>
-        </w:r>
-      </w:hyperlink>
-      <w:r>
-        <w:rPr>
-          <w:lang w:val="zh_TW" w:bidi="zh_TW"/>
-        </w:rPr>
-        <w:t>；</w:t>
-      </w:r>
-      <w:hyperlink r:id="rId28">
-        <w:r>
-          <w:rPr>
-            <w:lang w:val="zh_TW" w:bidi="zh_TW"/>
-          </w:rPr>
-          <w:rPr>
-            <w:color w:val="0000EE"/>
-            <w:u w:val="single"/>
-          </w:rPr>
-          <w:t>尼9:6</w:t>
-        </w:r>
-      </w:hyperlink>
-      <w:r>
-        <w:rPr>
-          <w:lang w:val="zh_TW" w:bidi="zh_TW"/>
-        </w:rPr>
-        <w:t>；</w:t>
-      </w:r>
-      <w:hyperlink r:id="rId29">
-        <w:r>
-          <w:rPr>
-            <w:lang w:val="zh_TW" w:bidi="zh_TW"/>
-          </w:rPr>
-          <w:rPr>
-            <w:color w:val="0000EE"/>
-            <w:u w:val="single"/>
-          </w:rPr>
-          <w:t>詩33:6</w:t>
-        </w:r>
-      </w:hyperlink>
-      <w:r>
-        <w:rPr>
-          <w:lang w:val="zh_TW" w:bidi="zh_TW"/>
-        </w:rPr>
-        <w:t>，</w:t>
-      </w:r>
-      <w:hyperlink r:id="rId30">
-        <w:r>
-          <w:rPr>
-            <w:lang w:val="zh_TW" w:bidi="zh_TW"/>
-          </w:rPr>
-          <w:rPr>
-            <w:color w:val="0000EE"/>
-            <w:u w:val="single"/>
-          </w:rPr>
-          <w:t>103:21</w:t>
-        </w:r>
-      </w:hyperlink>
-      <w:r>
-        <w:rPr>
-          <w:lang w:val="zh_TW" w:bidi="zh_TW"/>
-        </w:rPr>
-        <w:t>，</w:t>
-      </w:r>
-      <w:hyperlink r:id="rId31">
-        <w:r>
-          <w:rPr>
-            <w:lang w:val="zh_TW" w:bidi="zh_TW"/>
-          </w:rPr>
-          <w:rPr>
-            <w:color w:val="0000EE"/>
-            <w:u w:val="single"/>
-          </w:rPr>
-          <w:t>148:2</w:t>
-        </w:r>
-      </w:hyperlink>
-      <w:r>
-        <w:rPr>
-          <w:lang w:val="zh_TW" w:bidi="zh_TW"/>
-        </w:rPr>
-        <w:t>；</w:t>
-      </w:r>
-      <w:hyperlink r:id="rId32">
-        <w:r>
-          <w:rPr>
-            <w:lang w:val="zh_TW" w:bidi="zh_TW"/>
-          </w:rPr>
-          <w:rPr>
-            <w:color w:val="0000EE"/>
-            <w:u w:val="single"/>
-          </w:rPr>
-          <w:t>賽40:26</w:t>
-        </w:r>
-      </w:hyperlink>
-      <w:r>
-        <w:rPr>
-          <w:lang w:val="zh_TW" w:bidi="zh_TW"/>
-        </w:rPr>
-        <w:t>，</w:t>
-      </w:r>
-      <w:hyperlink r:id="rId33">
-        <w:r>
-          <w:rPr>
-            <w:lang w:val="zh_TW" w:bidi="zh_TW"/>
-          </w:rPr>
-          <w:rPr>
-            <w:color w:val="0000EE"/>
-            <w:u w:val="single"/>
-          </w:rPr>
-          <w:t>45:12</w:t>
+          <w:t>約2:14–16</w:t>
         </w:r>
       </w:hyperlink>
       <w:r>
@@ -681,384 +320,6 @@
           <w:lang w:val="zh_TW" w:bidi="zh_TW"/>
         </w:rPr>
         <w:t>）。</w:t>
-      </w:r>
-    </w:p>
-    <w:p>
-      <w:pPr/>
-      <w:r>
-        <w:rPr>
-          <w:lang w:val="zh_TW" w:bidi="zh_TW"/>
-        </w:rPr>
-      </w:r>
-      <w:r>
-        <w:rPr>
-          <w:lang w:val="zh_TW" w:bidi="zh_TW"/>
-        </w:rPr>
-        <w:t>神經常被稱為「萬軍之耶和華」，即天上軍隊的主宰（</w:t>
-      </w:r>
-      <w:hyperlink r:id="rId34">
-        <w:r>
-          <w:rPr>
-            <w:lang w:val="zh_TW" w:bidi="zh_TW"/>
-          </w:rPr>
-          <w:rPr>
-            <w:color w:val="0000EE"/>
-            <w:u w:val="single"/>
-          </w:rPr>
-          <w:t>耶5:14</w:t>
-        </w:r>
-      </w:hyperlink>
-      <w:r>
-        <w:rPr>
-          <w:lang w:val="zh_TW" w:bidi="zh_TW"/>
-        </w:rPr>
-        <w:t>，</w:t>
-      </w:r>
-      <w:hyperlink r:id="rId35">
-        <w:r>
-          <w:rPr>
-            <w:lang w:val="zh_TW" w:bidi="zh_TW"/>
-          </w:rPr>
-          <w:rPr>
-            <w:color w:val="0000EE"/>
-            <w:u w:val="single"/>
-          </w:rPr>
-          <w:t>38:17</w:t>
-        </w:r>
-      </w:hyperlink>
-      <w:r>
-        <w:rPr>
-          <w:lang w:val="zh_TW" w:bidi="zh_TW"/>
-        </w:rPr>
-        <w:t>，</w:t>
-      </w:r>
-      <w:hyperlink r:id="rId36">
-        <w:r>
-          <w:rPr>
-            <w:lang w:val="zh_TW" w:bidi="zh_TW"/>
-          </w:rPr>
-          <w:rPr>
-            <w:color w:val="0000EE"/>
-            <w:u w:val="single"/>
-          </w:rPr>
-          <w:t>44:7</w:t>
-        </w:r>
-      </w:hyperlink>
-      <w:r>
-        <w:rPr>
-          <w:lang w:val="zh_TW" w:bidi="zh_TW"/>
-        </w:rPr>
-        <w:t>；</w:t>
-      </w:r>
-      <w:hyperlink r:id="rId37">
-        <w:r>
-          <w:rPr>
-            <w:lang w:val="zh_TW" w:bidi="zh_TW"/>
-          </w:rPr>
-          <w:rPr>
-            <w:color w:val="0000EE"/>
-            <w:u w:val="single"/>
-          </w:rPr>
-          <w:t>何12:5</w:t>
-        </w:r>
-      </w:hyperlink>
-      <w:r>
-        <w:rPr>
-          <w:lang w:val="zh_TW" w:bidi="zh_TW"/>
-        </w:rPr>
-        <w:t>）。天上的萬軍包括天使或使者，他們與耶和華在天上與地上的工作有關。神在天上有一個議會，由天使或「神的眾子」組成（</w:t>
-      </w:r>
-      <w:hyperlink r:id="rId38">
-        <w:r>
-          <w:rPr>
-            <w:lang w:val="zh_TW" w:bidi="zh_TW"/>
-          </w:rPr>
-          <w:rPr>
-            <w:color w:val="0000EE"/>
-            <w:u w:val="single"/>
-          </w:rPr>
-          <w:t>創1:26</w:t>
-        </w:r>
-      </w:hyperlink>
-      <w:r>
-        <w:rPr>
-          <w:lang w:val="zh_TW" w:bidi="zh_TW"/>
-        </w:rPr>
-        <w:t>；</w:t>
-      </w:r>
-      <w:hyperlink r:id="rId39">
-        <w:r>
-          <w:rPr>
-            <w:lang w:val="zh_TW" w:bidi="zh_TW"/>
-          </w:rPr>
-          <w:rPr>
-            <w:color w:val="0000EE"/>
-            <w:u w:val="single"/>
-          </w:rPr>
-          <w:t>王上22:19</w:t>
-        </w:r>
-      </w:hyperlink>
-      <w:r>
-        <w:rPr>
-          <w:lang w:val="zh_TW" w:bidi="zh_TW"/>
-        </w:rPr>
-        <w:t>；</w:t>
-      </w:r>
-      <w:hyperlink r:id="rId40">
-        <w:r>
-          <w:rPr>
-            <w:lang w:val="zh_TW" w:bidi="zh_TW"/>
-          </w:rPr>
-          <w:rPr>
-            <w:color w:val="0000EE"/>
-            <w:u w:val="single"/>
-          </w:rPr>
-          <w:t>伯1:6</w:t>
-        </w:r>
-      </w:hyperlink>
-      <w:r>
-        <w:rPr>
-          <w:lang w:val="zh_TW" w:bidi="zh_TW"/>
-        </w:rPr>
-        <w:t>；</w:t>
-      </w:r>
-      <w:hyperlink r:id="rId41">
-        <w:r>
-          <w:rPr>
-            <w:lang w:val="zh_TW" w:bidi="zh_TW"/>
-          </w:rPr>
-          <w:rPr>
-            <w:color w:val="0000EE"/>
-            <w:u w:val="single"/>
-          </w:rPr>
-          <w:t>詩82</w:t>
-        </w:r>
-      </w:hyperlink>
-      <w:r>
-        <w:rPr>
-          <w:lang w:val="zh_TW" w:bidi="zh_TW"/>
-        </w:rPr>
-        <w:t>；</w:t>
-      </w:r>
-      <w:hyperlink r:id="rId42">
-        <w:r>
-          <w:rPr>
-            <w:lang w:val="zh_TW" w:bidi="zh_TW"/>
-          </w:rPr>
-          <w:rPr>
-            <w:color w:val="0000EE"/>
-            <w:u w:val="single"/>
-          </w:rPr>
-          <w:t>賽6章</w:t>
-        </w:r>
-      </w:hyperlink>
-      <w:r>
-        <w:rPr>
-          <w:lang w:val="zh_TW" w:bidi="zh_TW"/>
-        </w:rPr>
-        <w:t>）。使者從主的會議中接受派遣，以完成祂的目的（</w:t>
-      </w:r>
-      <w:hyperlink r:id="rId43">
-        <w:r>
-          <w:rPr>
-            <w:lang w:val="zh_TW" w:bidi="zh_TW"/>
-          </w:rPr>
-          <w:rPr>
-            <w:color w:val="0000EE"/>
-            <w:u w:val="single"/>
-          </w:rPr>
-          <w:t>創28:12–15</w:t>
-        </w:r>
-      </w:hyperlink>
-      <w:r>
-        <w:rPr>
-          <w:lang w:val="zh_TW" w:bidi="zh_TW"/>
-        </w:rPr>
-        <w:t>；</w:t>
-      </w:r>
-      <w:hyperlink r:id="rId44">
-        <w:r>
-          <w:rPr>
-            <w:lang w:val="zh_TW" w:bidi="zh_TW"/>
-          </w:rPr>
-          <w:rPr>
-            <w:color w:val="0000EE"/>
-            <w:u w:val="single"/>
-          </w:rPr>
-          <w:t>路2:13</w:t>
-        </w:r>
-      </w:hyperlink>
-      <w:r>
-        <w:rPr>
-          <w:lang w:val="zh_TW" w:bidi="zh_TW"/>
-        </w:rPr>
-        <w:t>）。</w:t>
-      </w:r>
-    </w:p>
-    <w:p>
-      <w:pPr/>
-      <w:r>
-        <w:rPr>
-          <w:lang w:val="zh_TW" w:bidi="zh_TW"/>
-        </w:rPr>
-      </w:r>
-      <w:r>
-        <w:rPr>
-          <w:lang w:val="zh_TW" w:bidi="zh_TW"/>
-        </w:rPr>
-        <w:t>雖然「萬軍」有時被理解為星辰或天使，但以色列各支派也被稱為「主的軍隊」。在</w:t>
-      </w:r>
-      <w:hyperlink r:id="rId45">
-        <w:r>
-          <w:rPr>
-            <w:lang w:val="zh_TW" w:bidi="zh_TW"/>
-          </w:rPr>
-          <w:rPr>
-            <w:color w:val="0000EE"/>
-            <w:u w:val="single"/>
-          </w:rPr>
-          <w:t>但以理書八章10至11節</w:t>
-        </w:r>
-      </w:hyperlink>
-      <w:r>
-        <w:rPr>
-          <w:lang w:val="zh_TW" w:bidi="zh_TW"/>
-        </w:rPr>
-        <w:t>中，「</w:t>
-      </w:r>
-      <w:r>
-        <w:rPr>
-          <w:lang w:val="zh_TW" w:bidi="zh_TW"/>
-        </w:rPr>
-        <w:t>天象</w:t>
-      </w:r>
-      <w:r>
-        <w:rPr>
-          <w:lang w:val="zh_TW" w:bidi="zh_TW"/>
-        </w:rPr>
-        <w:t>」似乎是指以色列這個「聖民」的比喻性語言，而以色列的君王被稱為「</w:t>
-      </w:r>
-      <w:r>
-        <w:rPr>
-          <w:lang w:val="zh_TW" w:bidi="zh_TW"/>
-        </w:rPr>
-        <w:t>天象之君</w:t>
-      </w:r>
-      <w:r>
-        <w:rPr>
-          <w:lang w:val="zh_TW" w:bidi="zh_TW"/>
-        </w:rPr>
-        <w:t>」。</w:t>
-      </w:r>
-    </w:p>
-    <w:p>
-      <w:pPr/>
-      <w:r>
-        <w:rPr>
-          <w:lang w:val="zh_TW" w:bidi="zh_TW"/>
-        </w:rPr>
-      </w:r>
-      <w:r>
-        <w:rPr>
-          <w:lang w:val="zh_TW" w:bidi="zh_TW"/>
-        </w:rPr>
-        <w:t>希臘文翻譯為「</w:t>
-      </w:r>
-      <w:r>
-        <w:rPr>
-          <w:lang w:val="zh_TW" w:bidi="zh_TW"/>
-        </w:rPr>
-        <w:t>天兵</w:t>
-      </w:r>
-      <w:r>
-        <w:rPr>
-          <w:lang w:val="zh_TW" w:bidi="zh_TW"/>
-        </w:rPr>
-        <w:t>」或「</w:t>
-      </w:r>
-      <w:r>
-        <w:rPr>
-          <w:lang w:val="zh_TW" w:bidi="zh_TW"/>
-        </w:rPr>
-        <w:t>天上的日月星辰</w:t>
-      </w:r>
-      <w:r>
-        <w:rPr>
-          <w:lang w:val="zh_TW" w:bidi="zh_TW"/>
-        </w:rPr>
-        <w:t>」的詞語，只在新約聖經出現過兩次（</w:t>
-      </w:r>
-      <w:hyperlink r:id="rId44">
-        <w:r>
-          <w:rPr>
-            <w:lang w:val="zh_TW" w:bidi="zh_TW"/>
-          </w:rPr>
-          <w:rPr>
-            <w:color w:val="0000EE"/>
-            <w:u w:val="single"/>
-          </w:rPr>
-          <w:t>路2:13</w:t>
-        </w:r>
-      </w:hyperlink>
-      <w:r>
-        <w:rPr>
-          <w:lang w:val="zh_TW" w:bidi="zh_TW"/>
-        </w:rPr>
-        <w:t>；</w:t>
-      </w:r>
-      <w:hyperlink r:id="rId19">
-        <w:r>
-          <w:rPr>
-            <w:lang w:val="zh_TW" w:bidi="zh_TW"/>
-          </w:rPr>
-          <w:rPr>
-            <w:color w:val="0000EE"/>
-            <w:u w:val="single"/>
-          </w:rPr>
-          <w:t>徒7:42</w:t>
-        </w:r>
-      </w:hyperlink>
-      <w:r>
-        <w:rPr>
-          <w:lang w:val="zh_TW" w:bidi="zh_TW"/>
-        </w:rPr>
-        <w:t>）。「萬軍之主」這稱號被保羅和雅各用來指耶和華（</w:t>
-      </w:r>
-      <w:hyperlink r:id="rId46">
-        <w:r>
-          <w:rPr>
-            <w:lang w:val="zh_TW" w:bidi="zh_TW"/>
-          </w:rPr>
-          <w:rPr>
-            <w:color w:val="0000EE"/>
-            <w:u w:val="single"/>
-          </w:rPr>
-          <w:t>羅9:29</w:t>
-        </w:r>
-      </w:hyperlink>
-      <w:r>
-        <w:rPr>
-          <w:lang w:val="zh_TW" w:bidi="zh_TW"/>
-        </w:rPr>
-        <w:t>；</w:t>
-      </w:r>
-      <w:hyperlink r:id="rId47">
-        <w:r>
-          <w:rPr>
-            <w:lang w:val="zh_TW" w:bidi="zh_TW"/>
-          </w:rPr>
-          <w:rPr>
-            <w:color w:val="0000EE"/>
-            <w:u w:val="single"/>
-          </w:rPr>
-          <w:t>雅5:4</w:t>
-        </w:r>
-      </w:hyperlink>
-      <w:r>
-        <w:rPr>
-          <w:lang w:val="zh_TW" w:bidi="zh_TW"/>
-        </w:rPr>
-        <w:t>）。這個術語表達了神在歷史中的主權、權能與威嚴，但究竟這些受祂指揮的「萬軍」具體是什麼，我們並不確定。</w:t>
       </w:r>
     </w:p>
     <w:p>
@@ -1079,7 +340,13 @@
         <w:rPr>
           <w:lang w:val="zh_TW" w:bidi="zh_TW"/>
         </w:rPr>
-        <w:t>萬軍之主</w:t>
+        <w:t xml:space="preserve"> </w:t>
+      </w:r>
+      <w:r>
+        <w:rPr>
+          <w:lang w:val="zh_TW" w:bidi="zh_TW"/>
+        </w:rPr>
+        <w:t>聖殿</w:t>
       </w:r>
       <w:r>
         <w:rPr>
